--- a/Project 2 Proposal.docx
+++ b/Project 2 Proposal.docx
@@ -411,6 +411,94 @@
           <w:szCs w:val="20"/>
         </w:rPr>
         <w:t>across multiple games and platforms for over two decades. It is a colorful and rich dataset, full of history and nostalgia for many across the world.</w:t>
+      </w:r>
+    </w:p>
+    <w:p>
+      <w:pPr>
+        <w:rPr>
+          <w:rFonts w:ascii="Chalkboard" w:hAnsi="Chalkboard"/>
+        </w:rPr>
+      </w:pPr>
+    </w:p>
+    <w:p>
+      <w:pPr>
+        <w:rPr>
+          <w:rFonts w:ascii="Arial" w:hAnsi="Arial" w:cs="Arial"/>
+          <w:sz w:val="20"/>
+          <w:szCs w:val="20"/>
+        </w:rPr>
+      </w:pPr>
+      <w:proofErr w:type="spellStart"/>
+      <w:r>
+        <w:rPr>
+          <w:rFonts w:ascii="Chalkboard" w:hAnsi="Chalkboard"/>
+          <w:b/>
+          <w:bCs/>
+        </w:rPr>
+        <w:t>Javascript</w:t>
+      </w:r>
+      <w:proofErr w:type="spellEnd"/>
+      <w:r>
+        <w:rPr>
+          <w:rFonts w:ascii="Chalkboard" w:hAnsi="Chalkboard"/>
+          <w:b/>
+          <w:bCs/>
+        </w:rPr>
+        <w:t xml:space="preserve"> library not covered</w:t>
+      </w:r>
+      <w:r>
+        <w:rPr>
+          <w:rFonts w:ascii="Chalkboard" w:hAnsi="Chalkboard"/>
+        </w:rPr>
+        <w:t xml:space="preserve">: </w:t>
+      </w:r>
+      <w:r>
+        <w:rPr>
+          <w:rFonts w:ascii="Arial" w:hAnsi="Arial" w:cs="Arial"/>
+          <w:sz w:val="20"/>
+          <w:szCs w:val="20"/>
+        </w:rPr>
+        <w:t>Anime</w:t>
+      </w:r>
+    </w:p>
+    <w:p>
+      <w:pPr>
+        <w:rPr>
+          <w:rFonts w:ascii="Arial" w:hAnsi="Arial" w:cs="Arial"/>
+          <w:sz w:val="20"/>
+          <w:szCs w:val="20"/>
+        </w:rPr>
+      </w:pPr>
+    </w:p>
+    <w:p>
+      <w:pPr>
+        <w:rPr>
+          <w:rFonts w:ascii="Arial" w:hAnsi="Arial" w:cs="Arial"/>
+          <w:sz w:val="20"/>
+          <w:szCs w:val="20"/>
+        </w:rPr>
+      </w:pPr>
+      <w:r>
+        <w:rPr>
+          <w:rFonts w:ascii="Chalkboard" w:hAnsi="Chalkboard"/>
+          <w:b/>
+          <w:bCs/>
+        </w:rPr>
+        <w:t>Database</w:t>
+      </w:r>
+      <w:r>
+        <w:rPr>
+          <w:rFonts w:ascii="Chalkboard" w:hAnsi="Chalkboard"/>
+        </w:rPr>
+        <w:t xml:space="preserve">: </w:t>
+      </w:r>
+      <w:r>
+        <w:rPr>
+          <w:rFonts w:ascii="Arial" w:hAnsi="Arial" w:cs="Arial"/>
+          <w:sz w:val="20"/>
+          <w:szCs w:val="20"/>
+        </w:rPr>
+        <w:t>SQL Lite</w:t>
       </w:r>
     </w:p>
     <w:p>
@@ -489,6 +577,7 @@
         <w:rPr>
           <w:noProof/>
         </w:rPr>
+        <w:lastRenderedPageBreak/>
         <w:drawing>
           <wp:inline distT="0" distB="0" distL="0" distR="0" wp14:anchorId="36D23D46" wp14:editId="67A87705">
             <wp:extent cx="5943600" cy="2374900"/>
@@ -618,6 +707,7 @@
         <w:rPr>
           <w:noProof/>
         </w:rPr>
+        <w:lastRenderedPageBreak/>
         <w:drawing>
           <wp:inline distT="0" distB="0" distL="0" distR="0" wp14:anchorId="47DC7060" wp14:editId="0A02B8C8">
             <wp:extent cx="5943600" cy="2837815"/>
@@ -661,7 +751,6 @@
         <w:rPr>
           <w:noProof/>
         </w:rPr>
-        <w:lastRenderedPageBreak/>
         <w:drawing>
           <wp:inline distT="0" distB="0" distL="0" distR="0" wp14:anchorId="1DE7A5EC" wp14:editId="5CEFB520">
             <wp:extent cx="5943600" cy="2694940"/>
@@ -705,6 +794,7 @@
         <w:rPr>
           <w:noProof/>
         </w:rPr>
+        <w:lastRenderedPageBreak/>
         <w:drawing>
           <wp:inline distT="0" distB="0" distL="0" distR="0" wp14:anchorId="43D7732A" wp14:editId="17770966">
             <wp:extent cx="5943600" cy="4156710"/>
@@ -744,46 +834,34 @@
     </w:p>
     <w:p/>
     <w:p>
-      <w:r>
-        <w:t>3 or 4 screenshots of relevant, inspiring visualizations that frame your creative fodder</w:t>
-      </w:r>
-    </w:p>
-    <w:p/>
-    <w:p>
       <w:pPr>
         <w:rPr>
-          <w:rFonts w:ascii="Times New Roman" w:eastAsia="Times New Roman" w:hAnsi="Times New Roman" w:cs="Times New Roman"/>
+          <w:rFonts w:ascii="Chalkboard" w:hAnsi="Chalkboard"/>
+          <w:b/>
+          <w:bCs/>
         </w:rPr>
       </w:pPr>
       <w:r>
         <w:rPr>
-          <w:rFonts w:ascii="Times New Roman" w:eastAsia="Times New Roman" w:hAnsi="Times New Roman" w:cs="Times New Roman"/>
+          <w:rFonts w:ascii="Chalkboard" w:hAnsi="Chalkboard"/>
+          <w:b/>
+          <w:bCs/>
         </w:rPr>
         <w:lastRenderedPageBreak/>
-        <w:fldChar w:fldCharType="begin"/>
-      </w:r>
-      <w:r>
-        <w:rPr>
-          <w:rFonts w:ascii="Times New Roman" w:eastAsia="Times New Roman" w:hAnsi="Times New Roman" w:cs="Times New Roman"/>
-        </w:rPr>
-        <w:instrText xml:space="preserve"> INCLUDEPICTURE "/var/folders/w4/lqf0gbc50453wtzbmt4rdpg00000gn/T/com.microsoft.Word/WebArchiveCopyPasteTempFiles/image_from_ios.png" \* MERGEFORMATINET </w:instrText>
-      </w:r>
-      <w:r>
-        <w:rPr>
-          <w:rFonts w:ascii="Times New Roman" w:eastAsia="Times New Roman" w:hAnsi="Times New Roman" w:cs="Times New Roman"/>
-        </w:rPr>
-        <w:fldChar w:fldCharType="separate"/>
-      </w:r>
-      <w:r>
-        <w:rPr>
-          <w:rFonts w:ascii="Times New Roman" w:eastAsia="Times New Roman" w:hAnsi="Times New Roman" w:cs="Times New Roman"/>
+        <w:t xml:space="preserve">Sketch of final design </w:t>
+      </w:r>
+      <w:r>
+        <w:rPr>
+          <w:rFonts w:ascii="Chalkboard" w:hAnsi="Chalkboard"/>
+          <w:b/>
+          <w:bCs/>
           <w:noProof/>
         </w:rPr>
         <w:drawing>
-          <wp:inline distT="0" distB="0" distL="0" distR="0" wp14:anchorId="1832BBA7" wp14:editId="5753298F">
-            <wp:extent cx="1839349" cy="3982285"/>
-            <wp:effectExtent l="0" t="0" r="2540" b="0"/>
-            <wp:docPr id="5" name="Picture 5" descr="A screenshot of a phone&#10;&#10;Description automatically generated with medium confidence"/>
+          <wp:inline distT="0" distB="0" distL="0" distR="0" wp14:anchorId="517D283A" wp14:editId="76BE7D62">
+            <wp:extent cx="6858000" cy="6797040"/>
+            <wp:effectExtent l="0" t="0" r="0" b="0"/>
+            <wp:docPr id="1" name="Picture 1" descr="Graphical user interface, website&#10;&#10;Description automatically generated"/>
             <wp:cNvGraphicFramePr>
               <a:graphicFrameLocks xmlns:a="http://schemas.openxmlformats.org/drawingml/2006/main" noChangeAspect="1"/>
             </wp:cNvGraphicFramePr>
@@ -791,55 +869,35 @@
               <a:graphicData uri="http://schemas.openxmlformats.org/drawingml/2006/picture">
                 <pic:pic xmlns:pic="http://schemas.openxmlformats.org/drawingml/2006/picture">
                   <pic:nvPicPr>
-                    <pic:cNvPr id="5" name="Picture 5" descr="A screenshot of a phone&#10;&#10;Description automatically generated with medium confidence"/>
-                    <pic:cNvPicPr>
-                      <a:picLocks noChangeAspect="1" noChangeArrowheads="1"/>
-                    </pic:cNvPicPr>
+                    <pic:cNvPr id="1" name="Picture 1" descr="Graphical user interface, website&#10;&#10;Description automatically generated"/>
+                    <pic:cNvPicPr/>
                   </pic:nvPicPr>
                   <pic:blipFill>
-                    <a:blip r:embed="rId15" cstate="print">
+                    <a:blip r:embed="rId15">
                       <a:extLst>
                         <a:ext uri="{28A0092B-C50C-407E-A947-70E740481C1C}">
                           <a14:useLocalDpi xmlns:a14="http://schemas.microsoft.com/office/drawing/2010/main" val="0"/>
                         </a:ext>
                       </a:extLst>
                     </a:blip>
-                    <a:srcRect/>
                     <a:stretch>
                       <a:fillRect/>
                     </a:stretch>
                   </pic:blipFill>
-                  <pic:spPr bwMode="auto">
+                  <pic:spPr>
                     <a:xfrm>
                       <a:off x="0" y="0"/>
-                      <a:ext cx="1851611" cy="4008832"/>
+                      <a:ext cx="6858000" cy="6797040"/>
                     </a:xfrm>
                     <a:prstGeom prst="rect">
                       <a:avLst/>
                     </a:prstGeom>
-                    <a:noFill/>
-                    <a:ln>
-                      <a:noFill/>
-                    </a:ln>
                   </pic:spPr>
                 </pic:pic>
               </a:graphicData>
             </a:graphic>
           </wp:inline>
         </w:drawing>
-      </w:r>
-      <w:r>
-        <w:rPr>
-          <w:rFonts w:ascii="Times New Roman" w:eastAsia="Times New Roman" w:hAnsi="Times New Roman" w:cs="Times New Roman"/>
-        </w:rPr>
-        <w:fldChar w:fldCharType="end"/>
-      </w:r>
-    </w:p>
-    <w:p/>
-    <w:p/>
-    <w:p>
-      <w:r>
-        <w:t xml:space="preserve">Sketch of final design </w:t>
       </w:r>
     </w:p>
     <w:sectPr>
@@ -886,6 +944,11 @@
         <w:docPartUnique/>
       </w:docPartObj>
     </w:sdtPr>
+    <w:sdtEndPr>
+      <w:rPr>
+        <w:rStyle w:val="PageNumber"/>
+      </w:rPr>
+    </w:sdtEndPr>
     <w:sdtContent>
       <w:p>
         <w:pPr>
@@ -937,6 +1000,11 @@
         <w:docPartUnique/>
       </w:docPartObj>
     </w:sdtPr>
+    <w:sdtEndPr>
+      <w:rPr>
+        <w:rStyle w:val="PageNumber"/>
+      </w:rPr>
+    </w:sdtEndPr>
     <w:sdtContent>
       <w:p>
         <w:pPr>

--- a/Project 2 Proposal.docx
+++ b/Project 2 Proposal.docx
@@ -42,7 +42,23 @@
           <w:sz w:val="44"/>
           <w:szCs w:val="44"/>
         </w:rPr>
-        <w:t xml:space="preserve"> Catch ‘</w:t>
+        <w:t xml:space="preserve"> </w:t>
+      </w:r>
+      <w:r>
+        <w:rPr>
+          <w:rFonts w:ascii="Pokemon Hollow Normal" w:hAnsi="Pokemon Hollow Normal"/>
+          <w:sz w:val="44"/>
+          <w:szCs w:val="44"/>
+        </w:rPr>
+        <w:t>Cache</w:t>
+      </w:r>
+      <w:r>
+        <w:rPr>
+          <w:rFonts w:ascii="Pokemon Hollow Normal" w:hAnsi="Pokemon Hollow Normal"/>
+          <w:sz w:val="44"/>
+          <w:szCs w:val="44"/>
+        </w:rPr>
+        <w:t xml:space="preserve"> ‘</w:t>
       </w:r>
       <w:proofErr w:type="spellStart"/>
       <w:r>
